--- a/Word Docs/Document 3.docx
+++ b/Word Docs/Document 3.docx
@@ -75,28 +75,20 @@
     </w:p>
     <w:p>
       <w:pPr>
+        <w:jc w:val="center"/>
         <w:rPr>
           <w:b/>
           <w:bCs/>
-          <w:sz w:val="70"/>
-          <w:szCs w:val="70"/>
+          <w:sz w:val="50"/>
+          <w:szCs w:val="50"/>
         </w:rPr>
       </w:pPr>
       <w:r>
         <w:rPr>
           <w:b/>
           <w:bCs/>
-          <w:sz w:val="70"/>
-          <w:szCs w:val="70"/>
-        </w:rPr>
-        <w:t xml:space="preserve">  </w:t>
-      </w:r>
-      <w:r>
-        <w:rPr>
-          <w:b/>
-          <w:bCs/>
-          <w:sz w:val="70"/>
-          <w:szCs w:val="70"/>
+          <w:sz w:val="50"/>
+          <w:szCs w:val="50"/>
         </w:rPr>
         <w:t>VALUES – PRIME INITIATOR</w:t>
       </w:r>

--- a/Word Docs/Document 3.docx
+++ b/Word Docs/Document 3.docx
@@ -75,26 +75,6 @@
     </w:p>
     <w:p>
       <w:pPr>
-        <w:jc w:val="center"/>
-        <w:rPr>
-          <w:b/>
-          <w:bCs/>
-          <w:sz w:val="50"/>
-          <w:szCs w:val="50"/>
-        </w:rPr>
-      </w:pPr>
-      <w:r>
-        <w:rPr>
-          <w:b/>
-          <w:bCs/>
-          <w:sz w:val="50"/>
-          <w:szCs w:val="50"/>
-        </w:rPr>
-        <w:t>VALUES – PRIME INITIATOR</w:t>
-      </w:r>
-    </w:p>
-    <w:p>
-      <w:pPr>
         <w:rPr>
           <w:b/>
           <w:sz w:val="28"/>
@@ -393,12 +373,12 @@
     </w:p>
     <w:p>
       <w:r>
+        <w:t>Strengthen policies that protect auditors from retaliation and ensure they can present results, even when uncomfortable for management. Provide avenues to raise concerns outside of the normal reporting lines, such as direct access to the audit committee or a whistleblower mechanism.</w:t>
+      </w:r>
+    </w:p>
+    <w:p>
+      <w:r>
         <w:lastRenderedPageBreak/>
-        <w:t>Strengthen policies that protect auditors from retaliation and ensure they can present results, even when uncomfortable for management. Provide avenues to raise concerns outside of the normal reporting lines, such as direct access to the audit committee or a whistleblower mechanism.</w:t>
-      </w:r>
-    </w:p>
-    <w:p>
-      <w:r>
         <w:t>Develop a formal succession plan that ensures future leaders within the department are aligned with the current ethical values and commitment to transparency.</w:t>
       </w:r>
     </w:p>

--- a/Word Docs/Document 3.docx
+++ b/Word Docs/Document 3.docx
@@ -15,73 +15,20 @@
     <w:p>
       <w:pPr>
         <w:rPr>
-          <w:sz w:val="36"/>
-          <w:szCs w:val="36"/>
-        </w:rPr>
-      </w:pPr>
-    </w:p>
-    <w:p>
-      <w:pPr>
-        <w:rPr>
-          <w:sz w:val="36"/>
-          <w:szCs w:val="36"/>
-        </w:rPr>
-      </w:pPr>
-    </w:p>
-    <w:p>
-      <w:pPr>
-        <w:rPr>
-          <w:sz w:val="36"/>
-          <w:szCs w:val="36"/>
-        </w:rPr>
-      </w:pPr>
-    </w:p>
-    <w:p>
-      <w:pPr>
-        <w:rPr>
-          <w:sz w:val="36"/>
-          <w:szCs w:val="36"/>
-        </w:rPr>
-      </w:pPr>
-    </w:p>
-    <w:p>
-      <w:pPr>
-        <w:rPr>
-          <w:b/>
-          <w:bCs/>
-          <w:sz w:val="70"/>
-          <w:szCs w:val="70"/>
-        </w:rPr>
-      </w:pPr>
-    </w:p>
-    <w:p>
-      <w:pPr>
-        <w:rPr>
-          <w:b/>
-          <w:bCs/>
-          <w:sz w:val="70"/>
-          <w:szCs w:val="70"/>
-        </w:rPr>
-      </w:pPr>
-      <w:r>
-        <w:rPr>
-          <w:b/>
-          <w:bCs/>
-          <w:sz w:val="70"/>
-          <w:szCs w:val="70"/>
-        </w:rPr>
-        <w:t xml:space="preserve">    </w:t>
-      </w:r>
-    </w:p>
-    <w:p>
-      <w:pPr>
-        <w:rPr>
           <w:b/>
           <w:sz w:val="28"/>
           <w:szCs w:val="28"/>
           <w:u w:val="single"/>
         </w:rPr>
       </w:pPr>
+      <w:r>
+        <w:rPr>
+          <w:color w:val="C00000"/>
+          <w:sz w:val="36"/>
+          <w:szCs w:val="36"/>
+        </w:rPr>
+        <w:t xml:space="preserve">Assessment Domain - Values </w:t>
+      </w:r>
     </w:p>
     <w:p>
       <w:pPr>
@@ -92,206 +39,29 @@
           <w:u w:val="single"/>
         </w:rPr>
       </w:pPr>
-    </w:p>
-    <w:p>
-      <w:pPr>
-        <w:rPr>
-          <w:b/>
-          <w:sz w:val="28"/>
-          <w:szCs w:val="28"/>
-          <w:u w:val="single"/>
-        </w:rPr>
-      </w:pPr>
-    </w:p>
-    <w:p>
-      <w:pPr>
-        <w:rPr>
-          <w:b/>
-          <w:sz w:val="28"/>
-          <w:szCs w:val="28"/>
-          <w:u w:val="single"/>
-        </w:rPr>
-      </w:pPr>
-    </w:p>
-    <w:p>
-      <w:pPr>
-        <w:rPr>
-          <w:b/>
-          <w:sz w:val="28"/>
-          <w:szCs w:val="28"/>
-          <w:u w:val="single"/>
-        </w:rPr>
-      </w:pPr>
-    </w:p>
-    <w:p>
-      <w:pPr>
-        <w:rPr>
-          <w:b/>
-          <w:sz w:val="28"/>
-          <w:szCs w:val="28"/>
-          <w:u w:val="single"/>
-        </w:rPr>
-      </w:pPr>
-    </w:p>
-    <w:p>
-      <w:pPr>
-        <w:rPr>
-          <w:b/>
-          <w:sz w:val="28"/>
-          <w:szCs w:val="28"/>
-          <w:u w:val="single"/>
-        </w:rPr>
-      </w:pPr>
-    </w:p>
-    <w:p>
-      <w:pPr>
-        <w:rPr>
-          <w:b/>
-          <w:sz w:val="28"/>
-          <w:szCs w:val="28"/>
-          <w:u w:val="single"/>
-        </w:rPr>
-      </w:pPr>
-    </w:p>
-    <w:p>
-      <w:pPr>
-        <w:rPr>
-          <w:b/>
-          <w:sz w:val="28"/>
-          <w:szCs w:val="28"/>
-          <w:u w:val="single"/>
-        </w:rPr>
-      </w:pPr>
-    </w:p>
-    <w:p>
-      <w:pPr>
-        <w:rPr>
-          <w:b/>
-          <w:sz w:val="28"/>
-          <w:szCs w:val="28"/>
-          <w:u w:val="single"/>
-        </w:rPr>
-      </w:pPr>
-    </w:p>
-    <w:p>
-      <w:pPr>
-        <w:rPr>
-          <w:b/>
-          <w:sz w:val="28"/>
-          <w:szCs w:val="28"/>
-          <w:u w:val="single"/>
-        </w:rPr>
-      </w:pPr>
-    </w:p>
-    <w:p>
-      <w:pPr>
-        <w:rPr>
-          <w:b/>
-          <w:sz w:val="28"/>
-          <w:szCs w:val="28"/>
-          <w:u w:val="single"/>
-        </w:rPr>
-      </w:pPr>
-    </w:p>
-    <w:p>
-      <w:pPr>
-        <w:rPr>
-          <w:b/>
-          <w:sz w:val="28"/>
-          <w:szCs w:val="28"/>
-          <w:u w:val="single"/>
-        </w:rPr>
-      </w:pPr>
-    </w:p>
-    <w:p>
-      <w:pPr>
-        <w:rPr>
-          <w:b/>
-          <w:sz w:val="28"/>
-          <w:szCs w:val="28"/>
-          <w:u w:val="single"/>
-        </w:rPr>
-      </w:pPr>
-    </w:p>
-    <w:p>
-      <w:pPr>
-        <w:rPr>
-          <w:b/>
-          <w:sz w:val="28"/>
-          <w:szCs w:val="28"/>
-          <w:u w:val="single"/>
-        </w:rPr>
-      </w:pPr>
-    </w:p>
-    <w:p>
-      <w:pPr>
-        <w:rPr>
-          <w:b/>
-          <w:sz w:val="28"/>
-          <w:szCs w:val="28"/>
-          <w:u w:val="single"/>
-        </w:rPr>
-      </w:pPr>
-    </w:p>
-    <w:p>
-      <w:pPr>
-        <w:rPr>
-          <w:b/>
-          <w:sz w:val="28"/>
-          <w:szCs w:val="28"/>
-          <w:u w:val="single"/>
-        </w:rPr>
-      </w:pPr>
-    </w:p>
-    <w:p>
-      <w:pPr>
-        <w:rPr>
-          <w:b/>
-          <w:sz w:val="28"/>
-          <w:szCs w:val="28"/>
-          <w:u w:val="single"/>
-        </w:rPr>
-      </w:pPr>
       <w:r>
         <w:rPr>
           <w:color w:val="C00000"/>
           <w:sz w:val="36"/>
           <w:szCs w:val="36"/>
         </w:rPr>
-        <w:t xml:space="preserve">Assessment Domain - Values </w:t>
+        <w:t>Prime Initiator</w:t>
       </w:r>
     </w:p>
     <w:p>
       <w:pPr>
         <w:rPr>
+          <w:color w:val="C00000"/>
+          <w:sz w:val="24"/>
+          <w:szCs w:val="24"/>
+        </w:rPr>
+      </w:pPr>
+      <w:r>
+        <w:rPr>
           <w:b/>
-          <w:sz w:val="28"/>
-          <w:szCs w:val="28"/>
-          <w:u w:val="single"/>
-        </w:rPr>
-      </w:pPr>
-      <w:r>
-        <w:rPr>
           <w:color w:val="C00000"/>
-          <w:sz w:val="36"/>
-          <w:szCs w:val="36"/>
-        </w:rPr>
-        <w:t>Prime Initiator</w:t>
-      </w:r>
-    </w:p>
-    <w:p>
-      <w:pPr>
-        <w:rPr>
-          <w:sz w:val="28"/>
-          <w:szCs w:val="28"/>
-        </w:rPr>
-      </w:pPr>
-      <w:r>
-        <w:rPr>
-          <w:b/>
-          <w:sz w:val="28"/>
-          <w:szCs w:val="28"/>
-          <w:u w:val="single"/>
+          <w:sz w:val="24"/>
+          <w:szCs w:val="24"/>
         </w:rPr>
         <w:t>Ethical excellence</w:t>
       </w:r>
@@ -378,12 +148,12 @@
     </w:p>
     <w:p>
       <w:r>
+        <w:t>Develop a formal succession plan that ensures future leaders within the department are aligned with the current ethical values and commitment to transparency.</w:t>
+      </w:r>
+    </w:p>
+    <w:p>
+      <w:r>
         <w:lastRenderedPageBreak/>
-        <w:t>Develop a formal succession plan that ensures future leaders within the department are aligned with the current ethical values and commitment to transparency.</w:t>
-      </w:r>
-    </w:p>
-    <w:p>
-      <w:r>
         <w:t>Recognize and reward auditors who demonstrate outstanding integrity and transparency in their work, fostering a culture where ethical behavior is valued and celebrated.</w:t>
       </w:r>
     </w:p>
